--- a/ДЗ 2/Эссе Пушкарева Татьяна 11-202.docx
+++ b/ДЗ 2/Эссе Пушкарева Татьяна 11-202.docx
@@ -392,7 +392,23 @@
           <w:sz w:val="24"/>
           <w:szCs w:val="24"/>
         </w:rPr>
-        <w:t xml:space="preserve">Однако компактность достигается тем, что многие действия заменяются символами. На первый взгляд выглядит очень непривычно и неинформативно. Однако при непосредственном использовании этих символов код выглядит более симпатичным, чем в </w:t>
+        <w:t xml:space="preserve">Однако компактность достигается тем, что многие действия заменяются символами. На первый взгляд выглядит очень непривычно и неинформативно. Однако при непосредственном использовании этих символов код выглядит более </w:t>
+      </w:r>
+      <w:r>
+        <w:rPr>
+          <w:rFonts w:ascii="Times New Roman" w:hAnsi="Times New Roman" w:cs="Times New Roman"/>
+          <w:sz w:val="24"/>
+          <w:szCs w:val="24"/>
+        </w:rPr>
+        <w:t>компактным и аккуратным</w:t>
+      </w:r>
+      <w:r>
+        <w:rPr>
+          <w:rFonts w:ascii="Times New Roman" w:hAnsi="Times New Roman" w:cs="Times New Roman"/>
+          <w:sz w:val="24"/>
+          <w:szCs w:val="24"/>
+        </w:rPr>
+        <w:t xml:space="preserve">, чем в </w:t>
       </w:r>
       <w:r>
         <w:rPr>
@@ -609,7 +625,6 @@
           <w:rFonts w:ascii="Times New Roman" w:hAnsi="Times New Roman" w:cs="Times New Roman"/>
           <w:sz w:val="24"/>
           <w:szCs w:val="24"/>
-          <w:lang w:val="en-US"/>
         </w:rPr>
       </w:pPr>
       <w:r>
@@ -685,6 +700,7 @@
           <w:rFonts w:ascii="Times New Roman" w:hAnsi="Times New Roman" w:cs="Times New Roman"/>
           <w:sz w:val="24"/>
           <w:szCs w:val="24"/>
+          <w:lang w:val="en-US"/>
         </w:rPr>
       </w:pPr>
       <w:r>
@@ -712,6 +728,7 @@
           <w:rFonts w:ascii="Times New Roman" w:hAnsi="Times New Roman" w:cs="Times New Roman"/>
           <w:sz w:val="24"/>
           <w:szCs w:val="24"/>
+          <w:lang w:val="en-US"/>
         </w:rPr>
         <w:t xml:space="preserve"> </w:t>
       </w:r>
@@ -729,6 +746,7 @@
           <w:rFonts w:ascii="Times New Roman" w:hAnsi="Times New Roman" w:cs="Times New Roman"/>
           <w:sz w:val="24"/>
           <w:szCs w:val="24"/>
+          <w:lang w:val="en-US"/>
         </w:rPr>
         <w:t xml:space="preserve"> == 0</w:t>
       </w:r>
@@ -742,13 +760,15 @@
           <w:rFonts w:ascii="Times New Roman" w:hAnsi="Times New Roman" w:cs="Times New Roman"/>
           <w:sz w:val="24"/>
           <w:szCs w:val="24"/>
-        </w:rPr>
-      </w:pPr>
-      <w:r>
-        <w:rPr>
-          <w:rFonts w:ascii="Times New Roman" w:hAnsi="Times New Roman" w:cs="Times New Roman"/>
-          <w:sz w:val="24"/>
-          <w:szCs w:val="24"/>
+          <w:lang w:val="en-US"/>
+        </w:rPr>
+      </w:pPr>
+      <w:r>
+        <w:rPr>
+          <w:rFonts w:ascii="Times New Roman" w:hAnsi="Times New Roman" w:cs="Times New Roman"/>
+          <w:sz w:val="24"/>
+          <w:szCs w:val="24"/>
+          <w:lang w:val="en-US"/>
         </w:rPr>
         <w:t xml:space="preserve">        </w:t>
       </w:r>
@@ -768,6 +788,7 @@
           <w:rFonts w:ascii="Times New Roman" w:hAnsi="Times New Roman" w:cs="Times New Roman"/>
           <w:sz w:val="24"/>
           <w:szCs w:val="24"/>
+          <w:lang w:val="en-US"/>
         </w:rPr>
         <w:t xml:space="preserve"> 1</w:t>
       </w:r>
@@ -788,6 +809,7 @@
           <w:rFonts w:ascii="Times New Roman" w:hAnsi="Times New Roman" w:cs="Times New Roman"/>
           <w:sz w:val="24"/>
           <w:szCs w:val="24"/>
+          <w:lang w:val="en-US"/>
         </w:rPr>
         <w:t xml:space="preserve">    </w:t>
       </w:r>
@@ -1080,7 +1102,6 @@
           <w:rFonts w:ascii="Times New Roman" w:hAnsi="Times New Roman" w:cs="Times New Roman"/>
           <w:sz w:val="24"/>
           <w:szCs w:val="24"/>
-          <w:lang w:val="en-US"/>
         </w:rPr>
       </w:pPr>
       <w:r>
@@ -1108,7 +1129,6 @@
           <w:rFonts w:ascii="Times New Roman" w:hAnsi="Times New Roman" w:cs="Times New Roman"/>
           <w:sz w:val="24"/>
           <w:szCs w:val="24"/>
-          <w:lang w:val="en-US"/>
         </w:rPr>
         <w:t xml:space="preserve"> *= </w:t>
       </w:r>
@@ -1128,7 +1148,6 @@
           <w:rFonts w:ascii="Times New Roman" w:hAnsi="Times New Roman" w:cs="Times New Roman"/>
           <w:sz w:val="24"/>
           <w:szCs w:val="24"/>
-          <w:lang w:val="en-US"/>
         </w:rPr>
         <w:t>;</w:t>
       </w:r>
@@ -1142,15 +1161,13 @@
           <w:rFonts w:ascii="Times New Roman" w:hAnsi="Times New Roman" w:cs="Times New Roman"/>
           <w:sz w:val="24"/>
           <w:szCs w:val="24"/>
-          <w:lang w:val="en-US"/>
-        </w:rPr>
-      </w:pPr>
-      <w:r>
-        <w:rPr>
-          <w:rFonts w:ascii="Times New Roman" w:hAnsi="Times New Roman" w:cs="Times New Roman"/>
-          <w:sz w:val="24"/>
-          <w:szCs w:val="24"/>
-          <w:lang w:val="en-US"/>
+        </w:rPr>
+      </w:pPr>
+      <w:r>
+        <w:rPr>
+          <w:rFonts w:ascii="Times New Roman" w:hAnsi="Times New Roman" w:cs="Times New Roman"/>
+          <w:sz w:val="24"/>
+          <w:szCs w:val="24"/>
         </w:rPr>
         <w:t>}</w:t>
       </w:r>
@@ -1164,7 +1181,6 @@
           <w:rFonts w:ascii="Times New Roman" w:hAnsi="Times New Roman" w:cs="Times New Roman"/>
           <w:sz w:val="24"/>
           <w:szCs w:val="24"/>
-          <w:lang w:val="en-US"/>
         </w:rPr>
       </w:pPr>
     </w:p>
@@ -1490,6 +1506,7 @@
   <w:style w:type="paragraph" w:default="1" w:styleId="a">
     <w:name w:val="Normal"/>
     <w:qFormat/>
+    <w:rsid w:val="00D25C8E"/>
   </w:style>
   <w:style w:type="character" w:default="1" w:styleId="a0">
     <w:name w:val="Default Paragraph Font"/>
